--- a/tables/table2.docx
+++ b/tables/table2.docx
@@ -7,12 +7,22 @@
         <w:tblLayout w:type="autofit"/>
         <w:jc w:val="center"/>
         <w:tblW w:type="pct" w:w="5000"/>
-        <w:tblLook w:firstRow="1" w:lastRow="0" w:firstColumn="0" w:lastColumn="0" w:noHBand="0" w:noVBand="1"/>
+        <w:tblLook w:firstRow="1" w:lastRow="0" w:firstColumn="1" w:lastColumn="0" w:noHBand="0" w:noVBand="1"/>
       </w:tblPr>
       <w:tr>
         <w:trPr>
           <w:tblHeader/>
         </w:trPr>
+        <w:tc>
+          <w:p>
+            <w:pPr>
+              <w:pStyle w:val="Normal"/>
+            </w:pPr>
+            <w:r>
+              <w:t>model</w:t>
+            </w:r>
+          </w:p>
+        </w:tc>
         <w:tc>
           <w:p>
             <w:pPr>
@@ -51,6 +61,16 @@
               <w:pStyle w:val="Normal"/>
             </w:pPr>
             <w:r>
+              <w:t>Age (categorical)</w:t>
+            </w:r>
+          </w:p>
+        </w:tc>
+        <w:tc>
+          <w:p>
+            <w:pPr>
+              <w:pStyle w:val="Normal"/>
+            </w:pPr>
+            <w:r>
               <w:t>0.707</w:t>
             </w:r>
           </w:p>
@@ -61,7 +81,7 @@
               <w:pStyle w:val="Normal"/>
             </w:pPr>
             <w:r>
-              <w:t>0.533;0.945</w:t>
+              <w:t>0.531;0.941</w:t>
             </w:r>
           </w:p>
         </w:tc>
@@ -71,12 +91,22 @@
               <w:pStyle w:val="Normal"/>
             </w:pPr>
             <w:r>
-              <w:t>0.01744539</w:t>
+              <w:t>0.0174</w:t>
             </w:r>
           </w:p>
         </w:tc>
       </w:tr>
       <w:tr>
+        <w:tc>
+          <w:p>
+            <w:pPr>
+              <w:pStyle w:val="Normal"/>
+            </w:pPr>
+            <w:r>
+              <w:t>Age (splines)</w:t>
+            </w:r>
+          </w:p>
+        </w:tc>
         <w:tc>
           <w:p>
             <w:pPr>
@@ -93,7 +123,7 @@
               <w:pStyle w:val="Normal"/>
             </w:pPr>
             <w:r>
-              <w:t>0.532;0.943</w:t>
+              <w:t>0.531;0.942</w:t>
             </w:r>
           </w:p>
         </w:tc>
@@ -103,7 +133,7 @@
               <w:pStyle w:val="Normal"/>
             </w:pPr>
             <w:r>
-              <w:t>0.01805443</w:t>
+              <w:t>0.0179</w:t>
             </w:r>
           </w:p>
         </w:tc>
